--- a/source-multichoice/build/es-material-plastics-1.docx
+++ b/source-multichoice/build/es-material-plastics-1.docx
@@ -35,6 +35,16 @@
       <w:r>
         <w:t>b)</w:t>
         <w:tab/>
+        <w:t>Dímeros.</w:t>
+      </w:r>
+    </w:p>
+    <w:p>
+      <w:pPr>
+        <w:pStyle w:val="Choice"/>
+      </w:pPr>
+      <w:r>
+        <w:t>c)</w:t>
+        <w:tab/>
         <w:t>Monómeros.</w:t>
       </w:r>
     </w:p>
@@ -43,23 +53,13 @@
         <w:pStyle w:val="Choice"/>
       </w:pPr>
       <w:r>
-        <w:t>c)</w:t>
+        <w:t>d)</w:t>
         <w:tab/>
         <w:t>Trímeros.</w:t>
       </w:r>
     </w:p>
     <w:p>
       <w:pPr>
-        <w:pStyle w:val="Choice"/>
-      </w:pPr>
-      <w:r>
-        <w:t>d)</w:t>
-        <w:tab/>
-        <w:t>Dímeros.</w:t>
-      </w:r>
-    </w:p>
-    <w:p>
-      <w:pPr>
         <w:pStyle w:val="ListNumber"/>
       </w:pPr>
       <w:r>
@@ -73,16 +73,6 @@
       <w:r>
         <w:t>a)</w:t>
         <w:tab/>
-        <w:t>En realidad no tienen ninguna relación entre sí.</w:t>
-      </w:r>
-    </w:p>
-    <w:p>
-      <w:pPr>
-        <w:pStyle w:val="Choice"/>
-      </w:pPr>
-      <w:r>
-        <w:t>b)</w:t>
-        <w:tab/>
         <w:t>Porque los monómeros son más grandes que las cuentas de un collar.</w:t>
       </w:r>
     </w:p>
@@ -91,7 +81,7 @@
         <w:pStyle w:val="Choice"/>
       </w:pPr>
       <w:r>
-        <w:t>c)</w:t>
+        <w:t>b)</w:t>
         <w:tab/>
         <w:t>Porque son cadenas cortas y simples.</w:t>
       </w:r>
@@ -101,13 +91,23 @@
         <w:pStyle w:val="Choice"/>
       </w:pPr>
       <w:r>
-        <w:t>d)</w:t>
+        <w:t>c)</w:t>
         <w:tab/>
         <w:t>Porque están formados por monómeros que se repiten muchas veces.</w:t>
       </w:r>
     </w:p>
     <w:p>
       <w:pPr>
+        <w:pStyle w:val="Choice"/>
+      </w:pPr>
+      <w:r>
+        <w:t>d)</w:t>
+        <w:tab/>
+        <w:t>En realidad no tienen ninguna relación entre sí.</w:t>
+      </w:r>
+    </w:p>
+    <w:p>
+      <w:pPr>
         <w:pStyle w:val="ListNumber"/>
       </w:pPr>
       <w:r>
@@ -121,7 +121,7 @@
       <w:r>
         <w:t>a)</w:t>
         <w:tab/>
-        <w:t>Nunca forman redes.</w:t>
+        <w:t>Siempre son lineales.</w:t>
       </w:r>
     </w:p>
     <w:p>
@@ -131,7 +131,7 @@
       <w:r>
         <w:t>b)</w:t>
         <w:tab/>
-        <w:t>Siempre son lineales.</w:t>
+        <w:t>Siempre tienen ramificaciones.</w:t>
       </w:r>
     </w:p>
     <w:p>
@@ -151,7 +151,7 @@
       <w:r>
         <w:t>d)</w:t>
         <w:tab/>
-        <w:t>Siempre tienen ramificaciones.</w:t>
+        <w:t>Nunca forman redes.</w:t>
       </w:r>
     </w:p>
     <w:p>
@@ -169,6 +169,26 @@
       <w:r>
         <w:t>a)</w:t>
         <w:tab/>
+        <w:t>Compuestos inorgánicos.</w:t>
+      </w:r>
+    </w:p>
+    <w:p>
+      <w:pPr>
+        <w:pStyle w:val="Choice"/>
+      </w:pPr>
+      <w:r>
+        <w:t>b)</w:t>
+        <w:tab/>
+        <w:t>Compuestos plásticos.</w:t>
+      </w:r>
+    </w:p>
+    <w:p>
+      <w:pPr>
+        <w:pStyle w:val="Choice"/>
+      </w:pPr>
+      <w:r>
+        <w:t>c)</w:t>
+        <w:tab/>
         <w:t>Compuestos orgánicos.</w:t>
       </w:r>
     </w:p>
@@ -177,33 +197,13 @@
         <w:pStyle w:val="Choice"/>
       </w:pPr>
       <w:r>
-        <w:t>b)</w:t>
+        <w:t>d)</w:t>
         <w:tab/>
         <w:t>Compuestos metálicos.</w:t>
       </w:r>
     </w:p>
     <w:p>
       <w:pPr>
-        <w:pStyle w:val="Choice"/>
-      </w:pPr>
-      <w:r>
-        <w:t>c)</w:t>
-        <w:tab/>
-        <w:t>Compuestos plásticos.</w:t>
-      </w:r>
-    </w:p>
-    <w:p>
-      <w:pPr>
-        <w:pStyle w:val="Choice"/>
-      </w:pPr>
-      <w:r>
-        <w:t>d)</w:t>
-        <w:tab/>
-        <w:t>Compuestos inorgánicos.</w:t>
-      </w:r>
-    </w:p>
-    <w:p>
-      <w:pPr>
         <w:pStyle w:val="ListNumber"/>
       </w:pPr>
       <w:r>
@@ -217,7 +217,7 @@
       <w:r>
         <w:t>a)</w:t>
         <w:tab/>
-        <w:t>Muchos miles.</w:t>
+        <w:t>Exactamente mil elementos.</w:t>
       </w:r>
     </w:p>
     <w:p>
@@ -237,7 +237,7 @@
       <w:r>
         <w:t>c)</w:t>
         <w:tab/>
-        <w:t>Exactamente mil elementos.</w:t>
+        <w:t>Muchos miles.</w:t>
       </w:r>
     </w:p>
     <w:p>
@@ -265,7 +265,7 @@
       <w:r>
         <w:t>a)</w:t>
         <w:tab/>
-        <w:t>Son fuertes con resistencia mecánica alta.</w:t>
+        <w:t>Son frágiles sin resistencia mecánica.</w:t>
       </w:r>
     </w:p>
     <w:p>
@@ -285,7 +285,7 @@
       <w:r>
         <w:t>c)</w:t>
         <w:tab/>
-        <w:t>Son frágiles sin resistencia mecánica.</w:t>
+        <w:t>En general son blandos con resistencia mecánica media.</w:t>
       </w:r>
     </w:p>
     <w:p>
@@ -295,7 +295,7 @@
       <w:r>
         <w:t>d)</w:t>
         <w:tab/>
-        <w:t>En general son blandos con resistencia mecánica media.</w:t>
+        <w:t>Son fuertes con resistencia mecánica alta.</w:t>
       </w:r>
     </w:p>
     <w:p>
@@ -313,7 +313,7 @@
       <w:r>
         <w:t>a)</w:t>
         <w:tab/>
-        <w:t>Hay plásticos frágiles, como el policarbonato y otros son muy tenaces.</w:t>
+        <w:t>Todos los plásticos son muy tenaces.</w:t>
       </w:r>
     </w:p>
     <w:p>
@@ -333,7 +333,7 @@
       <w:r>
         <w:t>c)</w:t>
         <w:tab/>
-        <w:t>Todos los plásticos son muy tenaces.</w:t>
+        <w:t>Hay plásticos frágiles, como el policarbonato y otros son muy tenaces.</w:t>
       </w:r>
     </w:p>
     <w:p>
@@ -381,33 +381,53 @@
       <w:r>
         <w:t>c)</w:t>
         <w:tab/>
+        <w:t>Polipropileno.</w:t>
+      </w:r>
+    </w:p>
+    <w:p>
+      <w:pPr>
+        <w:pStyle w:val="Choice"/>
+      </w:pPr>
+      <w:r>
+        <w:t>d)</w:t>
+        <w:tab/>
         <w:t>Poliestireno.</w:t>
       </w:r>
     </w:p>
     <w:p>
       <w:pPr>
+        <w:pStyle w:val="ListNumber"/>
+      </w:pPr>
+      <w:r>
+        <w:t>¿Cuál es un ejemplo de plástico de altas prestaciones que soporta altas temperaturas y tiene buena resistencia mecánica?</w:t>
+      </w:r>
+    </w:p>
+    <w:p>
+      <w:pPr>
         <w:pStyle w:val="Choice"/>
       </w:pPr>
       <w:r>
-        <w:t>d)</w:t>
+        <w:t>a)</w:t>
+        <w:tab/>
+        <w:t>Polietileno.</w:t>
+      </w:r>
+    </w:p>
+    <w:p>
+      <w:pPr>
+        <w:pStyle w:val="Choice"/>
+      </w:pPr>
+      <w:r>
+        <w:t>b)</w:t>
         <w:tab/>
         <w:t>Polipropileno.</w:t>
       </w:r>
     </w:p>
     <w:p>
       <w:pPr>
-        <w:pStyle w:val="ListNumber"/>
+        <w:pStyle w:val="Choice"/>
       </w:pPr>
       <w:r>
-        <w:t>¿Cuál es un ejemplo de plástico de altas prestaciones que soporta altas temperaturas y tiene buena resistencia mecánica?</w:t>
-      </w:r>
-    </w:p>
-    <w:p>
-      <w:pPr>
-        <w:pStyle w:val="Choice"/>
-      </w:pPr>
-      <w:r>
-        <w:t>a)</w:t>
+        <w:t>c)</w:t>
         <w:tab/>
         <w:t>PVC.</w:t>
       </w:r>
@@ -417,33 +437,13 @@
         <w:pStyle w:val="Choice"/>
       </w:pPr>
       <w:r>
-        <w:t>b)</w:t>
-        <w:tab/>
-        <w:t>Polietileno.</w:t>
-      </w:r>
-    </w:p>
-    <w:p>
-      <w:pPr>
-        <w:pStyle w:val="Choice"/>
-      </w:pPr>
-      <w:r>
-        <w:t>c)</w:t>
+        <w:t>d)</w:t>
         <w:tab/>
         <w:t>Kevlar.</w:t>
       </w:r>
     </w:p>
     <w:p>
       <w:pPr>
-        <w:pStyle w:val="Choice"/>
-      </w:pPr>
-      <w:r>
-        <w:t>d)</w:t>
-        <w:tab/>
-        <w:t>Polipropileno.</w:t>
-      </w:r>
-    </w:p>
-    <w:p>
-      <w:pPr>
         <w:pStyle w:val="ListNumber"/>
       </w:pPr>
       <w:r>
@@ -457,6 +457,16 @@
       <w:r>
         <w:t>a)</w:t>
         <w:tab/>
+        <w:t>No tienen relación con la densidad del agua.</w:t>
+      </w:r>
+    </w:p>
+    <w:p>
+      <w:pPr>
+        <w:pStyle w:val="Choice"/>
+      </w:pPr>
+      <w:r>
+        <w:t>b)</w:t>
+        <w:tab/>
         <w:t>Tienen una densidad mucho menor que la del agua.</w:t>
       </w:r>
     </w:p>
@@ -465,19 +475,9 @@
         <w:pStyle w:val="Choice"/>
       </w:pPr>
       <w:r>
-        <w:t>b)</w:t>
+        <w:t>c)</w:t>
         <w:tab/>
         <w:t>Tienen una densidad mucho mayor que la del agua.</w:t>
-      </w:r>
-    </w:p>
-    <w:p>
-      <w:pPr>
-        <w:pStyle w:val="Choice"/>
-      </w:pPr>
-      <w:r>
-        <w:t>c)</w:t>
-        <w:tab/>
-        <w:t>No tienen relación con la densidad del agua.</w:t>
       </w:r>
     </w:p>
     <w:p>
@@ -505,7 +505,7 @@
       <w:r>
         <w:t>a)</w:t>
         <w:tab/>
-        <w:t>Espuma de poliuretano y poliestireno expandido.</w:t>
+        <w:t>PET y PLA.</w:t>
       </w:r>
     </w:p>
     <w:p>
@@ -515,7 +515,7 @@
       <w:r>
         <w:t>b)</w:t>
         <w:tab/>
-        <w:t>PET y PLA.</w:t>
+        <w:t>PVC y polietileno.</w:t>
       </w:r>
     </w:p>
     <w:p>
@@ -535,7 +535,7 @@
       <w:r>
         <w:t>d)</w:t>
         <w:tab/>
-        <w:t>PVC y polietileno.</w:t>
+        <w:t>Espuma de poliuretano y poliestireno expandido.</w:t>
       </w:r>
     </w:p>
     <w:p>
@@ -553,7 +553,7 @@
       <w:r>
         <w:t>a)</w:t>
         <w:tab/>
-        <w:t>Chalecos antibalas.</w:t>
+        <w:t>Tuberías de agua.</w:t>
       </w:r>
     </w:p>
     <w:p>
@@ -573,7 +573,7 @@
       <w:r>
         <w:t>c)</w:t>
         <w:tab/>
-        <w:t>Tuberías de agua.</w:t>
+        <w:t>Juguetes para niños.</w:t>
       </w:r>
     </w:p>
     <w:p>
@@ -583,7 +583,7 @@
       <w:r>
         <w:t>d)</w:t>
         <w:tab/>
-        <w:t>Juguetes para niños.</w:t>
+        <w:t>Chalecos antibalas.</w:t>
       </w:r>
     </w:p>
     <w:p>
@@ -601,6 +601,16 @@
       <w:r>
         <w:t>a)</w:t>
         <w:tab/>
+        <w:t>Corcho rojo.</w:t>
+      </w:r>
+    </w:p>
+    <w:p>
+      <w:pPr>
+        <w:pStyle w:val="Choice"/>
+      </w:pPr>
+      <w:r>
+        <w:t>b)</w:t>
+        <w:tab/>
         <w:t>Corcho negro.</w:t>
       </w:r>
     </w:p>
@@ -609,19 +619,9 @@
         <w:pStyle w:val="Choice"/>
       </w:pPr>
       <w:r>
-        <w:t>b)</w:t>
+        <w:t>c)</w:t>
         <w:tab/>
         <w:t>Corcho natural.</w:t>
-      </w:r>
-    </w:p>
-    <w:p>
-      <w:pPr>
-        <w:pStyle w:val="Choice"/>
-      </w:pPr>
-      <w:r>
-        <w:t>c)</w:t>
-        <w:tab/>
-        <w:t>Corcho rojo.</w:t>
       </w:r>
     </w:p>
     <w:p>
@@ -649,6 +649,26 @@
       <w:r>
         <w:t>a)</w:t>
         <w:tab/>
+        <w:t>Polietileno y polipropileno.</w:t>
+      </w:r>
+    </w:p>
+    <w:p>
+      <w:pPr>
+        <w:pStyle w:val="Choice"/>
+      </w:pPr>
+      <w:r>
+        <w:t>b)</w:t>
+        <w:tab/>
+        <w:t>Poliestireno y PVC.</w:t>
+      </w:r>
+    </w:p>
+    <w:p>
+      <w:pPr>
+        <w:pStyle w:val="Choice"/>
+      </w:pPr>
+      <w:r>
+        <w:t>c)</w:t>
+        <w:tab/>
         <w:t>Policarbonato y metacrilato.</w:t>
       </w:r>
     </w:p>
@@ -657,33 +677,13 @@
         <w:pStyle w:val="Choice"/>
       </w:pPr>
       <w:r>
-        <w:t>b)</w:t>
-        <w:tab/>
-        <w:t>Polietileno y polipropileno.</w:t>
-      </w:r>
-    </w:p>
-    <w:p>
-      <w:pPr>
-        <w:pStyle w:val="Choice"/>
-      </w:pPr>
-      <w:r>
-        <w:t>c)</w:t>
+        <w:t>d)</w:t>
         <w:tab/>
         <w:t>PET y PLA.</w:t>
       </w:r>
     </w:p>
     <w:p>
       <w:pPr>
-        <w:pStyle w:val="Choice"/>
-      </w:pPr>
-      <w:r>
-        <w:t>d)</w:t>
-        <w:tab/>
-        <w:t>Poliestireno y PVC.</w:t>
-      </w:r>
-    </w:p>
-    <w:p>
-      <w:pPr>
         <w:pStyle w:val="ListNumber"/>
       </w:pPr>
       <w:r>
@@ -697,7 +697,7 @@
       <w:r>
         <w:t>a)</w:t>
         <w:tab/>
-        <w:t>Por exposición al aire, volviéndose más rígidos.</w:t>
+        <w:t>Por procesos químicos desconocidos.</w:t>
       </w:r>
     </w:p>
     <w:p>
@@ -717,7 +717,7 @@
       <w:r>
         <w:t>c)</w:t>
         <w:tab/>
-        <w:t>Con la luz del sol, rompiéndose en microplásticos contaminantes.</w:t>
+        <w:t>Por exposición al aire, volviéndose más rígidos.</w:t>
       </w:r>
     </w:p>
     <w:p>
@@ -727,7 +727,7 @@
       <w:r>
         <w:t>d)</w:t>
         <w:tab/>
-        <w:t>Por procesos químicos desconocidos.</w:t>
+        <w:t>Con la luz del sol, rompiéndose en microplásticos contaminantes.</w:t>
       </w:r>
     </w:p>
     <w:p>
@@ -745,6 +745,16 @@
       <w:r>
         <w:t>a)</w:t>
         <w:tab/>
+        <w:t>Los termoplásticos se funden con facilidad.</w:t>
+      </w:r>
+    </w:p>
+    <w:p>
+      <w:pPr>
+        <w:pStyle w:val="Choice"/>
+      </w:pPr>
+      <w:r>
+        <w:t>b)</w:t>
+        <w:tab/>
         <w:t>Los termoplásticos son pesados y difíciles de manipular.</w:t>
       </w:r>
     </w:p>
@@ -753,33 +763,23 @@
         <w:pStyle w:val="Choice"/>
       </w:pPr>
       <w:r>
-        <w:t>b)</w:t>
+        <w:t>c)</w:t>
+        <w:tab/>
+        <w:t>Los termoplásticos son opacos y resistentes.</w:t>
+      </w:r>
+    </w:p>
+    <w:p>
+      <w:pPr>
+        <w:pStyle w:val="Choice"/>
+      </w:pPr>
+      <w:r>
+        <w:t>d)</w:t>
         <w:tab/>
         <w:t>Los termoplásticos son rígidos y quebradizos.</w:t>
       </w:r>
     </w:p>
     <w:p>
       <w:pPr>
-        <w:pStyle w:val="Choice"/>
-      </w:pPr>
-      <w:r>
-        <w:t>c)</w:t>
-        <w:tab/>
-        <w:t>Los termoplásticos se funden con facilidad.</w:t>
-      </w:r>
-    </w:p>
-    <w:p>
-      <w:pPr>
-        <w:pStyle w:val="Choice"/>
-      </w:pPr>
-      <w:r>
-        <w:t>d)</w:t>
-        <w:tab/>
-        <w:t>Los termoplásticos son opacos y resistentes.</w:t>
-      </w:r>
-    </w:p>
-    <w:p>
-      <w:pPr>
         <w:pStyle w:val="ListNumber"/>
       </w:pPr>
       <w:r>
@@ -793,6 +793,16 @@
       <w:r>
         <w:t>a)</w:t>
         <w:tab/>
+        <w:t>Que es muy difícil fabricar con ellos láminas e hilos finos.</w:t>
+      </w:r>
+    </w:p>
+    <w:p>
+      <w:pPr>
+        <w:pStyle w:val="Choice"/>
+      </w:pPr>
+      <w:r>
+        <w:t>b)</w:t>
+        <w:tab/>
         <w:t>Que es muy fácil fabricar con ellos láminas finas, pero no hilos.</w:t>
       </w:r>
     </w:p>
@@ -801,19 +811,9 @@
         <w:pStyle w:val="Choice"/>
       </w:pPr>
       <w:r>
-        <w:t>b)</w:t>
+        <w:t>c)</w:t>
         <w:tab/>
         <w:t>Que es muy difícil fabricar con ellos láminas finas, pero no hilos.</w:t>
-      </w:r>
-    </w:p>
-    <w:p>
-      <w:pPr>
-        <w:pStyle w:val="Choice"/>
-      </w:pPr>
-      <w:r>
-        <w:t>c)</w:t>
-        <w:tab/>
-        <w:t>Que es muy difícil fabricar con ellos láminas e hilos finos.</w:t>
       </w:r>
     </w:p>
     <w:p>
@@ -851,16 +851,6 @@
       <w:r>
         <w:t>b)</w:t>
         <w:tab/>
-        <w:t>Fabricación de tejidos.</w:t>
-      </w:r>
-    </w:p>
-    <w:p>
-      <w:pPr>
-        <w:pStyle w:val="Choice"/>
-      </w:pPr>
-      <w:r>
-        <w:t>c)</w:t>
-        <w:tab/>
         <w:t>Fabricación de ladrillos.</w:t>
       </w:r>
     </w:p>
@@ -869,13 +859,23 @@
         <w:pStyle w:val="Choice"/>
       </w:pPr>
       <w:r>
-        <w:t>d)</w:t>
+        <w:t>c)</w:t>
         <w:tab/>
         <w:t>Fabricación de herramientas metálicas.</w:t>
       </w:r>
     </w:p>
     <w:p>
       <w:pPr>
+        <w:pStyle w:val="Choice"/>
+      </w:pPr>
+      <w:r>
+        <w:t>d)</w:t>
+        <w:tab/>
+        <w:t>Fabricación de tejidos.</w:t>
+      </w:r>
+    </w:p>
+    <w:p>
+      <w:pPr>
         <w:pStyle w:val="ListNumber"/>
       </w:pPr>
       <w:r>
@@ -889,7 +889,7 @@
       <w:r>
         <w:t>a)</w:t>
         <w:tab/>
-        <w:t>Tienen alta conductividad eléctrica.</w:t>
+        <w:t>Tienen poca resistividad eléctrica.</w:t>
       </w:r>
     </w:p>
     <w:p>
@@ -909,7 +909,7 @@
       <w:r>
         <w:t>c)</w:t>
         <w:tab/>
-        <w:t>Tienen poca resistividad eléctrica.</w:t>
+        <w:t>Tienen alta conductividad eléctrica.</w:t>
       </w:r>
     </w:p>
     <w:p>
@@ -937,7 +937,7 @@
       <w:r>
         <w:t>a)</w:t>
         <w:tab/>
-        <w:t>Son conductores térmicos.</w:t>
+        <w:t>Se funden con facilidad.</w:t>
       </w:r>
     </w:p>
     <w:p>
@@ -957,7 +957,7 @@
       <w:r>
         <w:t>c)</w:t>
         <w:tab/>
-        <w:t>Son rígidos y quebradizos.</w:t>
+        <w:t>Son conductores térmicos.</w:t>
       </w:r>
     </w:p>
     <w:p>
@@ -967,7 +967,7 @@
       <w:r>
         <w:t>d)</w:t>
         <w:tab/>
-        <w:t>Se funden con facilidad.</w:t>
+        <w:t>Son rígidos y quebradizos.</w:t>
       </w:r>
     </w:p>
     <w:p>
@@ -985,7 +985,7 @@
       <w:r>
         <w:t>a)</w:t>
         <w:tab/>
-        <w:t>Como aislantes térmicos.</w:t>
+        <w:t>Como materiales de construcción para columnas.</w:t>
       </w:r>
     </w:p>
     <w:p>
@@ -1005,7 +1005,7 @@
       <w:r>
         <w:t>c)</w:t>
         <w:tab/>
-        <w:t>Como herramientas de corte.</w:t>
+        <w:t>Como aislantes térmicos.</w:t>
       </w:r>
     </w:p>
     <w:p>
@@ -1015,7 +1015,7 @@
       <w:r>
         <w:t>d)</w:t>
         <w:tab/>
-        <w:t>Como materiales de construcción para columnas.</w:t>
+        <w:t>Como herramientas de corte.</w:t>
       </w:r>
     </w:p>
     <w:p>
@@ -1033,6 +1033,16 @@
       <w:r>
         <w:t>a)</w:t>
         <w:tab/>
+        <w:t>Son muy maleables y extremadamente dúctiles.</w:t>
+      </w:r>
+    </w:p>
+    <w:p>
+      <w:pPr>
+        <w:pStyle w:val="Choice"/>
+      </w:pPr>
+      <w:r>
+        <w:t>b)</w:t>
+        <w:tab/>
         <w:t>Son muy maleables y poco dúctiles.</w:t>
       </w:r>
     </w:p>
@@ -1041,19 +1051,9 @@
         <w:pStyle w:val="Choice"/>
       </w:pPr>
       <w:r>
-        <w:t>b)</w:t>
+        <w:t>c)</w:t>
         <w:tab/>
         <w:t>Son poco maleables y extremadamente dúctiles.</w:t>
-      </w:r>
-    </w:p>
-    <w:p>
-      <w:pPr>
-        <w:pStyle w:val="Choice"/>
-      </w:pPr>
-      <w:r>
-        <w:t>c)</w:t>
-        <w:tab/>
-        <w:t>Son muy maleables y extremadamente dúctiles.</w:t>
       </w:r>
     </w:p>
     <w:p>
@@ -1091,7 +1091,7 @@
       <w:r>
         <w:t>b)</w:t>
         <w:tab/>
-        <w:t>Porque los plásticos son tóxicos en su fabricación</w:t>
+        <w:t>Porque resisten bien la oxidación, a los ácidos y a los cáusticos.</w:t>
       </w:r>
     </w:p>
     <w:p>
@@ -1111,7 +1111,7 @@
       <w:r>
         <w:t>d)</w:t>
         <w:tab/>
-        <w:t>Porque resisten bien la oxidación, a los ácidos y a los cáusticos.</w:t>
+        <w:t>Porque los plásticos son tóxicos en su fabricación</w:t>
       </w:r>
     </w:p>
     <w:p>
@@ -1187,7 +1187,7 @@
       <w:r>
         <w:t>b)</w:t>
         <w:tab/>
-        <w:t>Un gran problema, ya que se incorporan en la cadena trófica y afectan negativamente a la salud.</w:t>
+        <w:t>Una fuente de nutrientes para los animales.</w:t>
       </w:r>
     </w:p>
     <w:p>
@@ -1197,7 +1197,7 @@
       <w:r>
         <w:t>c)</w:t>
         <w:tab/>
-        <w:t>Una fuente de nutrientes para los animales.</w:t>
+        <w:t>Un gran problema, ya que se incorporan en la cadena trófica y afectan negativamente a la salud.</w:t>
       </w:r>
     </w:p>
     <w:p>
@@ -1225,6 +1225,26 @@
       <w:r>
         <w:t>a)</w:t>
         <w:tab/>
+        <w:t>El equivalente en peso a un libro.</w:t>
+      </w:r>
+    </w:p>
+    <w:p>
+      <w:pPr>
+        <w:pStyle w:val="Choice"/>
+      </w:pPr>
+      <w:r>
+        <w:t>b)</w:t>
+        <w:tab/>
+        <w:t>El equivalente en peso a una botella de un litro de agua.</w:t>
+      </w:r>
+    </w:p>
+    <w:p>
+      <w:pPr>
+        <w:pStyle w:val="Choice"/>
+      </w:pPr>
+      <w:r>
+        <w:t>c)</w:t>
+        <w:tab/>
         <w:t>El equivalente en peso a una manzana.</w:t>
       </w:r>
     </w:p>
@@ -1233,33 +1253,13 @@
         <w:pStyle w:val="Choice"/>
       </w:pPr>
       <w:r>
-        <w:t>b)</w:t>
+        <w:t>d)</w:t>
         <w:tab/>
         <w:t>El equivalente en peso a una tarjeta de crédito.</w:t>
       </w:r>
     </w:p>
     <w:p>
       <w:pPr>
-        <w:pStyle w:val="Choice"/>
-      </w:pPr>
-      <w:r>
-        <w:t>c)</w:t>
-        <w:tab/>
-        <w:t>El equivalente en peso a un libro.</w:t>
-      </w:r>
-    </w:p>
-    <w:p>
-      <w:pPr>
-        <w:pStyle w:val="Choice"/>
-      </w:pPr>
-      <w:r>
-        <w:t>d)</w:t>
-        <w:tab/>
-        <w:t>El equivalente en peso a una botella de un litro de agua.</w:t>
-      </w:r>
-    </w:p>
-    <w:p>
-      <w:pPr>
         <w:pStyle w:val="ListNumber"/>
       </w:pPr>
       <w:r>
@@ -1273,7 +1273,7 @@
       <w:r>
         <w:t>a)</w:t>
         <w:tab/>
-        <w:t>Los plásticos no se degradan, pudiendo reciclarse muchas veces sin perder sus propiedades originales.</w:t>
+        <w:t>Los plásticos se degradan al reciclarse, perdiendo sus propiedades originales.</w:t>
       </w:r>
     </w:p>
     <w:p>
@@ -1283,7 +1283,7 @@
       <w:r>
         <w:t>b)</w:t>
         <w:tab/>
-        <w:t>Los plásticos se degradan al reciclarse, perdiendo sus propiedades originales.</w:t>
+        <w:t>Los plásticos no se degradan, pudiendo reciclarse muchas veces sin perder sus propiedades originales.</w:t>
       </w:r>
     </w:p>
     <w:p>
@@ -1321,7 +1321,7 @@
       <w:r>
         <w:t>a)</w:t>
         <w:tab/>
-        <w:t>Solo el 14%.</w:t>
+        <w:t>Más del 25%.</w:t>
       </w:r>
     </w:p>
     <w:p>
@@ -1341,7 +1341,7 @@
       <w:r>
         <w:t>c)</w:t>
         <w:tab/>
-        <w:t>Más del 25%.</w:t>
+        <w:t>Solo el 14%.</w:t>
       </w:r>
     </w:p>
     <w:p>
@@ -1369,6 +1369,16 @@
       <w:r>
         <w:t>a)</w:t>
         <w:tab/>
+        <w:t>Mejoran la salud de los animales.</w:t>
+      </w:r>
+    </w:p>
+    <w:p>
+      <w:pPr>
+        <w:pStyle w:val="Choice"/>
+      </w:pPr>
+      <w:r>
+        <w:t>b)</w:t>
+        <w:tab/>
         <w:t>Aumentan la biodiversidad.</w:t>
       </w:r>
     </w:p>
@@ -1377,7 +1387,7 @@
         <w:pStyle w:val="Choice"/>
       </w:pPr>
       <w:r>
-        <w:t>b)</w:t>
+        <w:t>c)</w:t>
         <w:tab/>
         <w:t>No tienen impacto en la cadena trófica.</w:t>
       </w:r>
@@ -1387,23 +1397,13 @@
         <w:pStyle w:val="Choice"/>
       </w:pPr>
       <w:r>
-        <w:t>c)</w:t>
+        <w:t>d)</w:t>
         <w:tab/>
         <w:t>Afectan negativamente la salud de los animales.</w:t>
       </w:r>
     </w:p>
     <w:p>
       <w:pPr>
-        <w:pStyle w:val="Choice"/>
-      </w:pPr>
-      <w:r>
-        <w:t>d)</w:t>
-        <w:tab/>
-        <w:t>Mejoran la salud de los animales.</w:t>
-      </w:r>
-    </w:p>
-    <w:p>
-      <w:pPr>
         <w:pStyle w:val="ListNumber"/>
       </w:pPr>
       <w:r>
@@ -1417,7 +1417,7 @@
       <w:r>
         <w:t>a)</w:t>
         <w:tab/>
-        <w:t>Porque son resistentes a la oxidación.</w:t>
+        <w:t>Porque tardan muchos años en descomponerse de forma natural.</w:t>
       </w:r>
     </w:p>
     <w:p>
@@ -1447,7 +1447,7 @@
       <w:r>
         <w:t>d)</w:t>
         <w:tab/>
-        <w:t>Porque tardan muchos años en descomponerse de forma natural.</w:t>
+        <w:t>Porque son resistentes a la oxidación.</w:t>
       </w:r>
     </w:p>
     <w:sectPr>

--- a/source-multichoice/build/es-material-plastics-1.docx
+++ b/source-multichoice/build/es-material-plastics-1.docx
@@ -35,16 +35,6 @@
       <w:r>
         <w:t>b)</w:t>
         <w:tab/>
-        <w:t>Dímeros.</w:t>
-      </w:r>
-    </w:p>
-    <w:p>
-      <w:pPr>
-        <w:pStyle w:val="Choice"/>
-      </w:pPr>
-      <w:r>
-        <w:t>c)</w:t>
-        <w:tab/>
         <w:t>Monómeros.</w:t>
       </w:r>
     </w:p>
@@ -53,13 +43,23 @@
         <w:pStyle w:val="Choice"/>
       </w:pPr>
       <w:r>
-        <w:t>d)</w:t>
+        <w:t>c)</w:t>
         <w:tab/>
         <w:t>Trímeros.</w:t>
       </w:r>
     </w:p>
     <w:p>
       <w:pPr>
+        <w:pStyle w:val="Choice"/>
+      </w:pPr>
+      <w:r>
+        <w:t>d)</w:t>
+        <w:tab/>
+        <w:t>Dímeros.</w:t>
+      </w:r>
+    </w:p>
+    <w:p>
+      <w:pPr>
         <w:pStyle w:val="ListNumber"/>
       </w:pPr>
       <w:r>
@@ -73,6 +73,16 @@
       <w:r>
         <w:t>a)</w:t>
         <w:tab/>
+        <w:t>En realidad no tienen ninguna relación entre sí.</w:t>
+      </w:r>
+    </w:p>
+    <w:p>
+      <w:pPr>
+        <w:pStyle w:val="Choice"/>
+      </w:pPr>
+      <w:r>
+        <w:t>b)</w:t>
+        <w:tab/>
         <w:t>Porque los monómeros son más grandes que las cuentas de un collar.</w:t>
       </w:r>
     </w:p>
@@ -81,7 +91,7 @@
         <w:pStyle w:val="Choice"/>
       </w:pPr>
       <w:r>
-        <w:t>b)</w:t>
+        <w:t>c)</w:t>
         <w:tab/>
         <w:t>Porque son cadenas cortas y simples.</w:t>
       </w:r>
@@ -91,23 +101,13 @@
         <w:pStyle w:val="Choice"/>
       </w:pPr>
       <w:r>
-        <w:t>c)</w:t>
+        <w:t>d)</w:t>
         <w:tab/>
         <w:t>Porque están formados por monómeros que se repiten muchas veces.</w:t>
       </w:r>
     </w:p>
     <w:p>
       <w:pPr>
-        <w:pStyle w:val="Choice"/>
-      </w:pPr>
-      <w:r>
-        <w:t>d)</w:t>
-        <w:tab/>
-        <w:t>En realidad no tienen ninguna relación entre sí.</w:t>
-      </w:r>
-    </w:p>
-    <w:p>
-      <w:pPr>
         <w:pStyle w:val="ListNumber"/>
       </w:pPr>
       <w:r>
@@ -121,7 +121,7 @@
       <w:r>
         <w:t>a)</w:t>
         <w:tab/>
-        <w:t>Siempre son lineales.</w:t>
+        <w:t>Nunca forman redes.</w:t>
       </w:r>
     </w:p>
     <w:p>
@@ -131,7 +131,7 @@
       <w:r>
         <w:t>b)</w:t>
         <w:tab/>
-        <w:t>Siempre tienen ramificaciones.</w:t>
+        <w:t>Siempre son lineales.</w:t>
       </w:r>
     </w:p>
     <w:p>
@@ -151,7 +151,7 @@
       <w:r>
         <w:t>d)</w:t>
         <w:tab/>
-        <w:t>Nunca forman redes.</w:t>
+        <w:t>Siempre tienen ramificaciones.</w:t>
       </w:r>
     </w:p>
     <w:p>
@@ -169,7 +169,7 @@
       <w:r>
         <w:t>a)</w:t>
         <w:tab/>
-        <w:t>Compuestos inorgánicos.</w:t>
+        <w:t>Compuestos orgánicos.</w:t>
       </w:r>
     </w:p>
     <w:p>
@@ -178,6 +178,16 @@
       </w:pPr>
       <w:r>
         <w:t>b)</w:t>
+        <w:tab/>
+        <w:t>Compuestos metálicos.</w:t>
+      </w:r>
+    </w:p>
+    <w:p>
+      <w:pPr>
+        <w:pStyle w:val="Choice"/>
+      </w:pPr>
+      <w:r>
+        <w:t>c)</w:t>
         <w:tab/>
         <w:t>Compuestos plásticos.</w:t>
       </w:r>
@@ -187,19 +197,9 @@
         <w:pStyle w:val="Choice"/>
       </w:pPr>
       <w:r>
-        <w:t>c)</w:t>
-        <w:tab/>
-        <w:t>Compuestos orgánicos.</w:t>
-      </w:r>
-    </w:p>
-    <w:p>
-      <w:pPr>
-        <w:pStyle w:val="Choice"/>
-      </w:pPr>
-      <w:r>
         <w:t>d)</w:t>
         <w:tab/>
-        <w:t>Compuestos metálicos.</w:t>
+        <w:t>Compuestos inorgánicos.</w:t>
       </w:r>
     </w:p>
     <w:p>
@@ -217,7 +217,7 @@
       <w:r>
         <w:t>a)</w:t>
         <w:tab/>
-        <w:t>Exactamente mil elementos.</w:t>
+        <w:t>Muchos miles.</w:t>
       </w:r>
     </w:p>
     <w:p>
@@ -237,7 +237,7 @@
       <w:r>
         <w:t>c)</w:t>
         <w:tab/>
-        <w:t>Muchos miles.</w:t>
+        <w:t>Exactamente mil elementos.</w:t>
       </w:r>
     </w:p>
     <w:p>
@@ -265,7 +265,7 @@
       <w:r>
         <w:t>a)</w:t>
         <w:tab/>
-        <w:t>Son frágiles sin resistencia mecánica.</w:t>
+        <w:t>Son fuertes con resistencia mecánica alta.</w:t>
       </w:r>
     </w:p>
     <w:p>
@@ -285,7 +285,7 @@
       <w:r>
         <w:t>c)</w:t>
         <w:tab/>
-        <w:t>En general son blandos con resistencia mecánica media.</w:t>
+        <w:t>Son frágiles sin resistencia mecánica.</w:t>
       </w:r>
     </w:p>
     <w:p>
@@ -295,7 +295,7 @@
       <w:r>
         <w:t>d)</w:t>
         <w:tab/>
-        <w:t>Son fuertes con resistencia mecánica alta.</w:t>
+        <w:t>En general son blandos con resistencia mecánica media.</w:t>
       </w:r>
     </w:p>
     <w:p>
@@ -313,7 +313,7 @@
       <w:r>
         <w:t>a)</w:t>
         <w:tab/>
-        <w:t>Todos los plásticos son muy tenaces.</w:t>
+        <w:t>Hay plásticos frágiles, como el policarbonato y otros son muy tenaces.</w:t>
       </w:r>
     </w:p>
     <w:p>
@@ -333,7 +333,7 @@
       <w:r>
         <w:t>c)</w:t>
         <w:tab/>
-        <w:t>Hay plásticos frágiles, como el policarbonato y otros son muy tenaces.</w:t>
+        <w:t>Todos los plásticos son muy tenaces.</w:t>
       </w:r>
     </w:p>
     <w:p>
@@ -381,7 +381,7 @@
       <w:r>
         <w:t>c)</w:t>
         <w:tab/>
-        <w:t>Polipropileno.</w:t>
+        <w:t>Poliestireno.</w:t>
       </w:r>
     </w:p>
     <w:p>
@@ -391,7 +391,7 @@
       <w:r>
         <w:t>d)</w:t>
         <w:tab/>
-        <w:t>Poliestireno.</w:t>
+        <w:t>Polipropileno.</w:t>
       </w:r>
     </w:p>
     <w:p>
@@ -409,6 +409,16 @@
       <w:r>
         <w:t>a)</w:t>
         <w:tab/>
+        <w:t>PVC.</w:t>
+      </w:r>
+    </w:p>
+    <w:p>
+      <w:pPr>
+        <w:pStyle w:val="Choice"/>
+      </w:pPr>
+      <w:r>
+        <w:t>b)</w:t>
+        <w:tab/>
         <w:t>Polietileno.</w:t>
       </w:r>
     </w:p>
@@ -417,33 +427,23 @@
         <w:pStyle w:val="Choice"/>
       </w:pPr>
       <w:r>
-        <w:t>b)</w:t>
+        <w:t>c)</w:t>
+        <w:tab/>
+        <w:t>Kevlar.</w:t>
+      </w:r>
+    </w:p>
+    <w:p>
+      <w:pPr>
+        <w:pStyle w:val="Choice"/>
+      </w:pPr>
+      <w:r>
+        <w:t>d)</w:t>
         <w:tab/>
         <w:t>Polipropileno.</w:t>
       </w:r>
     </w:p>
     <w:p>
       <w:pPr>
-        <w:pStyle w:val="Choice"/>
-      </w:pPr>
-      <w:r>
-        <w:t>c)</w:t>
-        <w:tab/>
-        <w:t>PVC.</w:t>
-      </w:r>
-    </w:p>
-    <w:p>
-      <w:pPr>
-        <w:pStyle w:val="Choice"/>
-      </w:pPr>
-      <w:r>
-        <w:t>d)</w:t>
-        <w:tab/>
-        <w:t>Kevlar.</w:t>
-      </w:r>
-    </w:p>
-    <w:p>
-      <w:pPr>
         <w:pStyle w:val="ListNumber"/>
       </w:pPr>
       <w:r>
@@ -457,16 +457,6 @@
       <w:r>
         <w:t>a)</w:t>
         <w:tab/>
-        <w:t>No tienen relación con la densidad del agua.</w:t>
-      </w:r>
-    </w:p>
-    <w:p>
-      <w:pPr>
-        <w:pStyle w:val="Choice"/>
-      </w:pPr>
-      <w:r>
-        <w:t>b)</w:t>
-        <w:tab/>
         <w:t>Tienen una densidad mucho menor que la del agua.</w:t>
       </w:r>
     </w:p>
@@ -475,9 +465,19 @@
         <w:pStyle w:val="Choice"/>
       </w:pPr>
       <w:r>
+        <w:t>b)</w:t>
+        <w:tab/>
+        <w:t>Tienen una densidad mucho mayor que la del agua.</w:t>
+      </w:r>
+    </w:p>
+    <w:p>
+      <w:pPr>
+        <w:pStyle w:val="Choice"/>
+      </w:pPr>
+      <w:r>
         <w:t>c)</w:t>
         <w:tab/>
-        <w:t>Tienen una densidad mucho mayor que la del agua.</w:t>
+        <w:t>No tienen relación con la densidad del agua.</w:t>
       </w:r>
     </w:p>
     <w:p>
@@ -505,7 +505,7 @@
       <w:r>
         <w:t>a)</w:t>
         <w:tab/>
-        <w:t>PET y PLA.</w:t>
+        <w:t>Espuma de poliuretano y poliestireno expandido.</w:t>
       </w:r>
     </w:p>
     <w:p>
@@ -515,7 +515,7 @@
       <w:r>
         <w:t>b)</w:t>
         <w:tab/>
-        <w:t>PVC y polietileno.</w:t>
+        <w:t>PET y PLA.</w:t>
       </w:r>
     </w:p>
     <w:p>
@@ -535,7 +535,7 @@
       <w:r>
         <w:t>d)</w:t>
         <w:tab/>
-        <w:t>Espuma de poliuretano y poliestireno expandido.</w:t>
+        <w:t>PVC y polietileno.</w:t>
       </w:r>
     </w:p>
     <w:p>
@@ -553,7 +553,7 @@
       <w:r>
         <w:t>a)</w:t>
         <w:tab/>
-        <w:t>Tuberías de agua.</w:t>
+        <w:t>Chalecos antibalas.</w:t>
       </w:r>
     </w:p>
     <w:p>
@@ -573,7 +573,7 @@
       <w:r>
         <w:t>c)</w:t>
         <w:tab/>
-        <w:t>Juguetes para niños.</w:t>
+        <w:t>Tuberías de agua.</w:t>
       </w:r>
     </w:p>
     <w:p>
@@ -583,7 +583,7 @@
       <w:r>
         <w:t>d)</w:t>
         <w:tab/>
-        <w:t>Chalecos antibalas.</w:t>
+        <w:t>Juguetes para niños.</w:t>
       </w:r>
     </w:p>
     <w:p>
@@ -601,16 +601,6 @@
       <w:r>
         <w:t>a)</w:t>
         <w:tab/>
-        <w:t>Corcho rojo.</w:t>
-      </w:r>
-    </w:p>
-    <w:p>
-      <w:pPr>
-        <w:pStyle w:val="Choice"/>
-      </w:pPr>
-      <w:r>
-        <w:t>b)</w:t>
-        <w:tab/>
         <w:t>Corcho negro.</w:t>
       </w:r>
     </w:p>
@@ -619,9 +609,19 @@
         <w:pStyle w:val="Choice"/>
       </w:pPr>
       <w:r>
+        <w:t>b)</w:t>
+        <w:tab/>
+        <w:t>Corcho natural.</w:t>
+      </w:r>
+    </w:p>
+    <w:p>
+      <w:pPr>
+        <w:pStyle w:val="Choice"/>
+      </w:pPr>
+      <w:r>
         <w:t>c)</w:t>
         <w:tab/>
-        <w:t>Corcho natural.</w:t>
+        <w:t>Corcho rojo.</w:t>
       </w:r>
     </w:p>
     <w:p>
@@ -649,6 +649,16 @@
       <w:r>
         <w:t>a)</w:t>
         <w:tab/>
+        <w:t>Policarbonato y metacrilato.</w:t>
+      </w:r>
+    </w:p>
+    <w:p>
+      <w:pPr>
+        <w:pStyle w:val="Choice"/>
+      </w:pPr>
+      <w:r>
+        <w:t>b)</w:t>
+        <w:tab/>
         <w:t>Polietileno y polipropileno.</w:t>
       </w:r>
     </w:p>
@@ -657,33 +667,23 @@
         <w:pStyle w:val="Choice"/>
       </w:pPr>
       <w:r>
-        <w:t>b)</w:t>
+        <w:t>c)</w:t>
+        <w:tab/>
+        <w:t>PET y PLA.</w:t>
+      </w:r>
+    </w:p>
+    <w:p>
+      <w:pPr>
+        <w:pStyle w:val="Choice"/>
+      </w:pPr>
+      <w:r>
+        <w:t>d)</w:t>
         <w:tab/>
         <w:t>Poliestireno y PVC.</w:t>
       </w:r>
     </w:p>
     <w:p>
       <w:pPr>
-        <w:pStyle w:val="Choice"/>
-      </w:pPr>
-      <w:r>
-        <w:t>c)</w:t>
-        <w:tab/>
-        <w:t>Policarbonato y metacrilato.</w:t>
-      </w:r>
-    </w:p>
-    <w:p>
-      <w:pPr>
-        <w:pStyle w:val="Choice"/>
-      </w:pPr>
-      <w:r>
-        <w:t>d)</w:t>
-        <w:tab/>
-        <w:t>PET y PLA.</w:t>
-      </w:r>
-    </w:p>
-    <w:p>
-      <w:pPr>
         <w:pStyle w:val="ListNumber"/>
       </w:pPr>
       <w:r>
@@ -697,7 +697,7 @@
       <w:r>
         <w:t>a)</w:t>
         <w:tab/>
-        <w:t>Por procesos químicos desconocidos.</w:t>
+        <w:t>Por exposición al aire, volviéndose más rígidos.</w:t>
       </w:r>
     </w:p>
     <w:p>
@@ -717,7 +717,7 @@
       <w:r>
         <w:t>c)</w:t>
         <w:tab/>
-        <w:t>Por exposición al aire, volviéndose más rígidos.</w:t>
+        <w:t>Con la luz del sol, rompiéndose en microplásticos contaminantes.</w:t>
       </w:r>
     </w:p>
     <w:p>
@@ -727,7 +727,7 @@
       <w:r>
         <w:t>d)</w:t>
         <w:tab/>
-        <w:t>Con la luz del sol, rompiéndose en microplásticos contaminantes.</w:t>
+        <w:t>Por procesos químicos desconocidos.</w:t>
       </w:r>
     </w:p>
     <w:p>
@@ -745,6 +745,26 @@
       <w:r>
         <w:t>a)</w:t>
         <w:tab/>
+        <w:t>Los termoplásticos son pesados y difíciles de manipular.</w:t>
+      </w:r>
+    </w:p>
+    <w:p>
+      <w:pPr>
+        <w:pStyle w:val="Choice"/>
+      </w:pPr>
+      <w:r>
+        <w:t>b)</w:t>
+        <w:tab/>
+        <w:t>Los termoplásticos son rígidos y quebradizos.</w:t>
+      </w:r>
+    </w:p>
+    <w:p>
+      <w:pPr>
+        <w:pStyle w:val="Choice"/>
+      </w:pPr>
+      <w:r>
+        <w:t>c)</w:t>
+        <w:tab/>
         <w:t>Los termoplásticos se funden con facilidad.</w:t>
       </w:r>
     </w:p>
@@ -753,33 +773,13 @@
         <w:pStyle w:val="Choice"/>
       </w:pPr>
       <w:r>
-        <w:t>b)</w:t>
-        <w:tab/>
-        <w:t>Los termoplásticos son pesados y difíciles de manipular.</w:t>
-      </w:r>
-    </w:p>
-    <w:p>
-      <w:pPr>
-        <w:pStyle w:val="Choice"/>
-      </w:pPr>
-      <w:r>
-        <w:t>c)</w:t>
+        <w:t>d)</w:t>
         <w:tab/>
         <w:t>Los termoplásticos son opacos y resistentes.</w:t>
       </w:r>
     </w:p>
     <w:p>
       <w:pPr>
-        <w:pStyle w:val="Choice"/>
-      </w:pPr>
-      <w:r>
-        <w:t>d)</w:t>
-        <w:tab/>
-        <w:t>Los termoplásticos son rígidos y quebradizos.</w:t>
-      </w:r>
-    </w:p>
-    <w:p>
-      <w:pPr>
         <w:pStyle w:val="ListNumber"/>
       </w:pPr>
       <w:r>
@@ -793,16 +793,6 @@
       <w:r>
         <w:t>a)</w:t>
         <w:tab/>
-        <w:t>Que es muy difícil fabricar con ellos láminas e hilos finos.</w:t>
-      </w:r>
-    </w:p>
-    <w:p>
-      <w:pPr>
-        <w:pStyle w:val="Choice"/>
-      </w:pPr>
-      <w:r>
-        <w:t>b)</w:t>
-        <w:tab/>
         <w:t>Que es muy fácil fabricar con ellos láminas finas, pero no hilos.</w:t>
       </w:r>
     </w:p>
@@ -811,9 +801,19 @@
         <w:pStyle w:val="Choice"/>
       </w:pPr>
       <w:r>
+        <w:t>b)</w:t>
+        <w:tab/>
+        <w:t>Que es muy difícil fabricar con ellos láminas finas, pero no hilos.</w:t>
+      </w:r>
+    </w:p>
+    <w:p>
+      <w:pPr>
+        <w:pStyle w:val="Choice"/>
+      </w:pPr>
+      <w:r>
         <w:t>c)</w:t>
         <w:tab/>
-        <w:t>Que es muy difícil fabricar con ellos láminas finas, pero no hilos.</w:t>
+        <w:t>Que es muy difícil fabricar con ellos láminas e hilos finos.</w:t>
       </w:r>
     </w:p>
     <w:p>
@@ -851,6 +851,16 @@
       <w:r>
         <w:t>b)</w:t>
         <w:tab/>
+        <w:t>Fabricación de tejidos.</w:t>
+      </w:r>
+    </w:p>
+    <w:p>
+      <w:pPr>
+        <w:pStyle w:val="Choice"/>
+      </w:pPr>
+      <w:r>
+        <w:t>c)</w:t>
+        <w:tab/>
         <w:t>Fabricación de ladrillos.</w:t>
       </w:r>
     </w:p>
@@ -859,23 +869,13 @@
         <w:pStyle w:val="Choice"/>
       </w:pPr>
       <w:r>
-        <w:t>c)</w:t>
+        <w:t>d)</w:t>
         <w:tab/>
         <w:t>Fabricación de herramientas metálicas.</w:t>
       </w:r>
     </w:p>
     <w:p>
       <w:pPr>
-        <w:pStyle w:val="Choice"/>
-      </w:pPr>
-      <w:r>
-        <w:t>d)</w:t>
-        <w:tab/>
-        <w:t>Fabricación de tejidos.</w:t>
-      </w:r>
-    </w:p>
-    <w:p>
-      <w:pPr>
         <w:pStyle w:val="ListNumber"/>
       </w:pPr>
       <w:r>
@@ -889,7 +889,7 @@
       <w:r>
         <w:t>a)</w:t>
         <w:tab/>
-        <w:t>Tienen poca resistividad eléctrica.</w:t>
+        <w:t>Tienen alta conductividad eléctrica.</w:t>
       </w:r>
     </w:p>
     <w:p>
@@ -909,7 +909,7 @@
       <w:r>
         <w:t>c)</w:t>
         <w:tab/>
-        <w:t>Tienen alta conductividad eléctrica.</w:t>
+        <w:t>Tienen poca resistividad eléctrica.</w:t>
       </w:r>
     </w:p>
     <w:p>
@@ -937,7 +937,7 @@
       <w:r>
         <w:t>a)</w:t>
         <w:tab/>
-        <w:t>Se funden con facilidad.</w:t>
+        <w:t>Son conductores térmicos.</w:t>
       </w:r>
     </w:p>
     <w:p>
@@ -957,7 +957,7 @@
       <w:r>
         <w:t>c)</w:t>
         <w:tab/>
-        <w:t>Son conductores térmicos.</w:t>
+        <w:t>Son rígidos y quebradizos.</w:t>
       </w:r>
     </w:p>
     <w:p>
@@ -967,7 +967,7 @@
       <w:r>
         <w:t>d)</w:t>
         <w:tab/>
-        <w:t>Son rígidos y quebradizos.</w:t>
+        <w:t>Se funden con facilidad.</w:t>
       </w:r>
     </w:p>
     <w:p>
@@ -985,7 +985,7 @@
       <w:r>
         <w:t>a)</w:t>
         <w:tab/>
-        <w:t>Como materiales de construcción para columnas.</w:t>
+        <w:t>Como aislantes térmicos.</w:t>
       </w:r>
     </w:p>
     <w:p>
@@ -1005,7 +1005,7 @@
       <w:r>
         <w:t>c)</w:t>
         <w:tab/>
-        <w:t>Como aislantes térmicos.</w:t>
+        <w:t>Como herramientas de corte.</w:t>
       </w:r>
     </w:p>
     <w:p>
@@ -1015,7 +1015,7 @@
       <w:r>
         <w:t>d)</w:t>
         <w:tab/>
-        <w:t>Como herramientas de corte.</w:t>
+        <w:t>Como materiales de construcción para columnas.</w:t>
       </w:r>
     </w:p>
     <w:p>
@@ -1033,16 +1033,6 @@
       <w:r>
         <w:t>a)</w:t>
         <w:tab/>
-        <w:t>Son muy maleables y extremadamente dúctiles.</w:t>
-      </w:r>
-    </w:p>
-    <w:p>
-      <w:pPr>
-        <w:pStyle w:val="Choice"/>
-      </w:pPr>
-      <w:r>
-        <w:t>b)</w:t>
-        <w:tab/>
         <w:t>Son muy maleables y poco dúctiles.</w:t>
       </w:r>
     </w:p>
@@ -1051,9 +1041,19 @@
         <w:pStyle w:val="Choice"/>
       </w:pPr>
       <w:r>
+        <w:t>b)</w:t>
+        <w:tab/>
+        <w:t>Son poco maleables y extremadamente dúctiles.</w:t>
+      </w:r>
+    </w:p>
+    <w:p>
+      <w:pPr>
+        <w:pStyle w:val="Choice"/>
+      </w:pPr>
+      <w:r>
         <w:t>c)</w:t>
         <w:tab/>
-        <w:t>Son poco maleables y extremadamente dúctiles.</w:t>
+        <w:t>Son muy maleables y extremadamente dúctiles.</w:t>
       </w:r>
     </w:p>
     <w:p>
@@ -1091,7 +1091,7 @@
       <w:r>
         <w:t>b)</w:t>
         <w:tab/>
-        <w:t>Porque resisten bien la oxidación, a los ácidos y a los cáusticos.</w:t>
+        <w:t>Porque los plásticos son tóxicos en su fabricación</w:t>
       </w:r>
     </w:p>
     <w:p>
@@ -1111,7 +1111,7 @@
       <w:r>
         <w:t>d)</w:t>
         <w:tab/>
-        <w:t>Porque los plásticos son tóxicos en su fabricación</w:t>
+        <w:t>Porque resisten bien la oxidación, a los ácidos y a los cáusticos.</w:t>
       </w:r>
     </w:p>
     <w:p>
@@ -1187,7 +1187,7 @@
       <w:r>
         <w:t>b)</w:t>
         <w:tab/>
-        <w:t>Una fuente de nutrientes para los animales.</w:t>
+        <w:t>Un gran problema, ya que se incorporan en la cadena trófica y afectan negativamente a la salud.</w:t>
       </w:r>
     </w:p>
     <w:p>
@@ -1197,7 +1197,7 @@
       <w:r>
         <w:t>c)</w:t>
         <w:tab/>
-        <w:t>Un gran problema, ya que se incorporan en la cadena trófica y afectan negativamente a la salud.</w:t>
+        <w:t>Una fuente de nutrientes para los animales.</w:t>
       </w:r>
     </w:p>
     <w:p>
@@ -1225,6 +1225,26 @@
       <w:r>
         <w:t>a)</w:t>
         <w:tab/>
+        <w:t>El equivalente en peso a una manzana.</w:t>
+      </w:r>
+    </w:p>
+    <w:p>
+      <w:pPr>
+        <w:pStyle w:val="Choice"/>
+      </w:pPr>
+      <w:r>
+        <w:t>b)</w:t>
+        <w:tab/>
+        <w:t>El equivalente en peso a una tarjeta de crédito.</w:t>
+      </w:r>
+    </w:p>
+    <w:p>
+      <w:pPr>
+        <w:pStyle w:val="Choice"/>
+      </w:pPr>
+      <w:r>
+        <w:t>c)</w:t>
+        <w:tab/>
         <w:t>El equivalente en peso a un libro.</w:t>
       </w:r>
     </w:p>
@@ -1233,33 +1253,13 @@
         <w:pStyle w:val="Choice"/>
       </w:pPr>
       <w:r>
-        <w:t>b)</w:t>
+        <w:t>d)</w:t>
         <w:tab/>
         <w:t>El equivalente en peso a una botella de un litro de agua.</w:t>
       </w:r>
     </w:p>
     <w:p>
       <w:pPr>
-        <w:pStyle w:val="Choice"/>
-      </w:pPr>
-      <w:r>
-        <w:t>c)</w:t>
-        <w:tab/>
-        <w:t>El equivalente en peso a una manzana.</w:t>
-      </w:r>
-    </w:p>
-    <w:p>
-      <w:pPr>
-        <w:pStyle w:val="Choice"/>
-      </w:pPr>
-      <w:r>
-        <w:t>d)</w:t>
-        <w:tab/>
-        <w:t>El equivalente en peso a una tarjeta de crédito.</w:t>
-      </w:r>
-    </w:p>
-    <w:p>
-      <w:pPr>
         <w:pStyle w:val="ListNumber"/>
       </w:pPr>
       <w:r>
@@ -1273,7 +1273,7 @@
       <w:r>
         <w:t>a)</w:t>
         <w:tab/>
-        <w:t>Los plásticos se degradan al reciclarse, perdiendo sus propiedades originales.</w:t>
+        <w:t>Los plásticos no se degradan, pudiendo reciclarse muchas veces sin perder sus propiedades originales.</w:t>
       </w:r>
     </w:p>
     <w:p>
@@ -1283,7 +1283,7 @@
       <w:r>
         <w:t>b)</w:t>
         <w:tab/>
-        <w:t>Los plásticos no se degradan, pudiendo reciclarse muchas veces sin perder sus propiedades originales.</w:t>
+        <w:t>Los plásticos se degradan al reciclarse, perdiendo sus propiedades originales.</w:t>
       </w:r>
     </w:p>
     <w:p>
@@ -1321,7 +1321,7 @@
       <w:r>
         <w:t>a)</w:t>
         <w:tab/>
-        <w:t>Más del 25%.</w:t>
+        <w:t>Solo el 14%.</w:t>
       </w:r>
     </w:p>
     <w:p>
@@ -1341,7 +1341,7 @@
       <w:r>
         <w:t>c)</w:t>
         <w:tab/>
-        <w:t>Solo el 14%.</w:t>
+        <w:t>Más del 25%.</w:t>
       </w:r>
     </w:p>
     <w:p>
@@ -1369,16 +1369,6 @@
       <w:r>
         <w:t>a)</w:t>
         <w:tab/>
-        <w:t>Mejoran la salud de los animales.</w:t>
-      </w:r>
-    </w:p>
-    <w:p>
-      <w:pPr>
-        <w:pStyle w:val="Choice"/>
-      </w:pPr>
-      <w:r>
-        <w:t>b)</w:t>
-        <w:tab/>
         <w:t>Aumentan la biodiversidad.</w:t>
       </w:r>
     </w:p>
@@ -1387,7 +1377,7 @@
         <w:pStyle w:val="Choice"/>
       </w:pPr>
       <w:r>
-        <w:t>c)</w:t>
+        <w:t>b)</w:t>
         <w:tab/>
         <w:t>No tienen impacto en la cadena trófica.</w:t>
       </w:r>
@@ -1397,13 +1387,23 @@
         <w:pStyle w:val="Choice"/>
       </w:pPr>
       <w:r>
-        <w:t>d)</w:t>
+        <w:t>c)</w:t>
         <w:tab/>
         <w:t>Afectan negativamente la salud de los animales.</w:t>
       </w:r>
     </w:p>
     <w:p>
       <w:pPr>
+        <w:pStyle w:val="Choice"/>
+      </w:pPr>
+      <w:r>
+        <w:t>d)</w:t>
+        <w:tab/>
+        <w:t>Mejoran la salud de los animales.</w:t>
+      </w:r>
+    </w:p>
+    <w:p>
+      <w:pPr>
         <w:pStyle w:val="ListNumber"/>
       </w:pPr>
       <w:r>
@@ -1417,7 +1417,7 @@
       <w:r>
         <w:t>a)</w:t>
         <w:tab/>
-        <w:t>Porque tardan muchos años en descomponerse de forma natural.</w:t>
+        <w:t>Porque son resistentes a la oxidación.</w:t>
       </w:r>
     </w:p>
     <w:p>
@@ -1447,7 +1447,7 @@
       <w:r>
         <w:t>d)</w:t>
         <w:tab/>
-        <w:t>Porque son resistentes a la oxidación.</w:t>
+        <w:t>Porque tardan muchos años en descomponerse de forma natural.</w:t>
       </w:r>
     </w:p>
     <w:sectPr>

--- a/source-multichoice/build/es-material-plastics-1.docx
+++ b/source-multichoice/build/es-material-plastics-1.docx
@@ -8,6 +8,54 @@
       </w:pPr>
       <w:r>
         <w:t>Materiales. Los materiales plásticos I.</w:t>
+      </w:r>
+    </w:p>
+    <w:p>
+      <w:pPr>
+        <w:pStyle w:val="ListNumber"/>
+      </w:pPr>
+      <w:r>
+        <w:t>¿De dónde proviene la principal materia prima para fabricar plásticos?</w:t>
+      </w:r>
+    </w:p>
+    <w:p>
+      <w:pPr>
+        <w:pStyle w:val="Choice"/>
+      </w:pPr>
+      <w:r>
+        <w:t>a)</w:t>
+        <w:tab/>
+        <w:t>De otros plásticos sometidos a reciclaje.</w:t>
+      </w:r>
+    </w:p>
+    <w:p>
+      <w:pPr>
+        <w:pStyle w:val="Choice"/>
+      </w:pPr>
+      <w:r>
+        <w:t>b)</w:t>
+        <w:tab/>
+        <w:t>Del gas natural y el petróleo refinado.</w:t>
+      </w:r>
+    </w:p>
+    <w:p>
+      <w:pPr>
+        <w:pStyle w:val="Choice"/>
+      </w:pPr>
+      <w:r>
+        <w:t>c)</w:t>
+        <w:tab/>
+        <w:t>De fibras vegetales y animales.</w:t>
+      </w:r>
+    </w:p>
+    <w:p>
+      <w:pPr>
+        <w:pStyle w:val="Choice"/>
+      </w:pPr>
+      <w:r>
+        <w:t>d)</w:t>
+        <w:tab/>
+        <w:t>De minerales obtenidos en la minería.</w:t>
       </w:r>
     </w:p>
     <w:p>
@@ -35,16 +83,6 @@
       <w:r>
         <w:t>b)</w:t>
         <w:tab/>
-        <w:t>Monómeros.</w:t>
-      </w:r>
-    </w:p>
-    <w:p>
-      <w:pPr>
-        <w:pStyle w:val="Choice"/>
-      </w:pPr>
-      <w:r>
-        <w:t>c)</w:t>
-        <w:tab/>
         <w:t>Trímeros.</w:t>
       </w:r>
     </w:p>
@@ -53,9 +91,19 @@
         <w:pStyle w:val="Choice"/>
       </w:pPr>
       <w:r>
+        <w:t>c)</w:t>
+        <w:tab/>
+        <w:t>Dímeros.</w:t>
+      </w:r>
+    </w:p>
+    <w:p>
+      <w:pPr>
+        <w:pStyle w:val="Choice"/>
+      </w:pPr>
+      <w:r>
         <w:t>d)</w:t>
         <w:tab/>
-        <w:t>Dímeros.</w:t>
+        <w:t>Monómeros.</w:t>
       </w:r>
     </w:p>
     <w:p>
@@ -83,16 +131,6 @@
       <w:r>
         <w:t>b)</w:t>
         <w:tab/>
-        <w:t>Porque los monómeros son más grandes que las cuentas de un collar.</w:t>
-      </w:r>
-    </w:p>
-    <w:p>
-      <w:pPr>
-        <w:pStyle w:val="Choice"/>
-      </w:pPr>
-      <w:r>
-        <w:t>c)</w:t>
-        <w:tab/>
         <w:t>Porque son cadenas cortas y simples.</w:t>
       </w:r>
     </w:p>
@@ -101,13 +139,23 @@
         <w:pStyle w:val="Choice"/>
       </w:pPr>
       <w:r>
-        <w:t>d)</w:t>
+        <w:t>c)</w:t>
         <w:tab/>
         <w:t>Porque están formados por monómeros que se repiten muchas veces.</w:t>
       </w:r>
     </w:p>
     <w:p>
       <w:pPr>
+        <w:pStyle w:val="Choice"/>
+      </w:pPr>
+      <w:r>
+        <w:t>d)</w:t>
+        <w:tab/>
+        <w:t>Porque los monómeros son más grandes que las cuentas de un collar.</w:t>
+      </w:r>
+    </w:p>
+    <w:p>
+      <w:pPr>
         <w:pStyle w:val="ListNumber"/>
       </w:pPr>
       <w:r>
@@ -121,6 +169,26 @@
       <w:r>
         <w:t>a)</w:t>
         <w:tab/>
+        <w:t>Pueden ser lineales, tener ramificaciones o en forma de red.</w:t>
+      </w:r>
+    </w:p>
+    <w:p>
+      <w:pPr>
+        <w:pStyle w:val="Choice"/>
+      </w:pPr>
+      <w:r>
+        <w:t>b)</w:t>
+        <w:tab/>
+        <w:t>Siempre tienen ramificaciones.</w:t>
+      </w:r>
+    </w:p>
+    <w:p>
+      <w:pPr>
+        <w:pStyle w:val="Choice"/>
+      </w:pPr>
+      <w:r>
+        <w:t>c)</w:t>
+        <w:tab/>
         <w:t>Nunca forman redes.</w:t>
       </w:r>
     </w:p>
@@ -129,29 +197,9 @@
         <w:pStyle w:val="Choice"/>
       </w:pPr>
       <w:r>
-        <w:t>b)</w:t>
+        <w:t>d)</w:t>
         <w:tab/>
         <w:t>Siempre son lineales.</w:t>
-      </w:r>
-    </w:p>
-    <w:p>
-      <w:pPr>
-        <w:pStyle w:val="Choice"/>
-      </w:pPr>
-      <w:r>
-        <w:t>c)</w:t>
-        <w:tab/>
-        <w:t>Pueden ser lineales, tener ramificaciones o en forma de red.</w:t>
-      </w:r>
-    </w:p>
-    <w:p>
-      <w:pPr>
-        <w:pStyle w:val="Choice"/>
-      </w:pPr>
-      <w:r>
-        <w:t>d)</w:t>
-        <w:tab/>
-        <w:t>Siempre tienen ramificaciones.</w:t>
       </w:r>
     </w:p>
     <w:p>
@@ -179,7 +227,7 @@
       <w:r>
         <w:t>b)</w:t>
         <w:tab/>
-        <w:t>Compuestos metálicos.</w:t>
+        <w:t>Compuestos inorgánicos.</w:t>
       </w:r>
     </w:p>
     <w:p>
@@ -199,7 +247,7 @@
       <w:r>
         <w:t>d)</w:t>
         <w:tab/>
-        <w:t>Compuestos inorgánicos.</w:t>
+        <w:t>Compuestos metálicos.</w:t>
       </w:r>
     </w:p>
     <w:p>
@@ -217,7 +265,7 @@
       <w:r>
         <w:t>a)</w:t>
         <w:tab/>
-        <w:t>Muchos miles.</w:t>
+        <w:t>Solo unos pocos.</w:t>
       </w:r>
     </w:p>
     <w:p>
@@ -247,7 +295,7 @@
       <w:r>
         <w:t>d)</w:t>
         <w:tab/>
-        <w:t>Solo unos pocos.</w:t>
+        <w:t>Muchos miles.</w:t>
       </w:r>
     </w:p>
     <w:p>
@@ -265,7 +313,7 @@
       <w:r>
         <w:t>a)</w:t>
         <w:tab/>
-        <w:t>Son fuertes con resistencia mecánica alta.</w:t>
+        <w:t>Son frágiles sin resistencia mecánica.</w:t>
       </w:r>
     </w:p>
     <w:p>
@@ -274,6 +322,16 @@
       </w:pPr>
       <w:r>
         <w:t>b)</w:t>
+        <w:tab/>
+        <w:t>En general son blandos con resistencia mecánica media.</w:t>
+      </w:r>
+    </w:p>
+    <w:p>
+      <w:pPr>
+        <w:pStyle w:val="Choice"/>
+      </w:pPr>
+      <w:r>
+        <w:t>c)</w:t>
         <w:tab/>
         <w:t>Son duros con resistencia mecánica baja.</w:t>
       </w:r>
@@ -283,19 +341,9 @@
         <w:pStyle w:val="Choice"/>
       </w:pPr>
       <w:r>
-        <w:t>c)</w:t>
-        <w:tab/>
-        <w:t>Son frágiles sin resistencia mecánica.</w:t>
-      </w:r>
-    </w:p>
-    <w:p>
-      <w:pPr>
-        <w:pStyle w:val="Choice"/>
-      </w:pPr>
-      <w:r>
         <w:t>d)</w:t>
         <w:tab/>
-        <w:t>En general son blandos con resistencia mecánica media.</w:t>
+        <w:t>Son fuertes con resistencia mecánica alta.</w:t>
       </w:r>
     </w:p>
     <w:p>
@@ -313,7 +361,7 @@
       <w:r>
         <w:t>a)</w:t>
         <w:tab/>
-        <w:t>Hay plásticos frágiles, como el policarbonato y otros son muy tenaces.</w:t>
+        <w:t>Hay plásticos muy tenaces, como el policarbonato y otros son frágiles.</w:t>
       </w:r>
     </w:p>
     <w:p>
@@ -323,7 +371,7 @@
       <w:r>
         <w:t>b)</w:t>
         <w:tab/>
-        <w:t>Hay plásticos muy tenaces, como el policarbonato y otros son frágiles.</w:t>
+        <w:t>Hay plásticos frágiles, como el policarbonato y otros son muy tenaces.</w:t>
       </w:r>
     </w:p>
     <w:p>
@@ -361,7 +409,55 @@
       <w:r>
         <w:t>a)</w:t>
         <w:tab/>
+        <w:t>Polipropileno.</w:t>
+      </w:r>
+    </w:p>
+    <w:p>
+      <w:pPr>
+        <w:pStyle w:val="Choice"/>
+      </w:pPr>
+      <w:r>
+        <w:t>b)</w:t>
+        <w:tab/>
+        <w:t>Poliestireno.</w:t>
+      </w:r>
+    </w:p>
+    <w:p>
+      <w:pPr>
+        <w:pStyle w:val="Choice"/>
+      </w:pPr>
+      <w:r>
+        <w:t>c)</w:t>
+        <w:tab/>
         <w:t>Policarbonato.</w:t>
+      </w:r>
+    </w:p>
+    <w:p>
+      <w:pPr>
+        <w:pStyle w:val="Choice"/>
+      </w:pPr>
+      <w:r>
+        <w:t>d)</w:t>
+        <w:tab/>
+        <w:t>Polietileno.</w:t>
+      </w:r>
+    </w:p>
+    <w:p>
+      <w:pPr>
+        <w:pStyle w:val="ListNumber"/>
+      </w:pPr>
+      <w:r>
+        <w:t>¿Cuál es un ejemplo de plástico de altas prestaciones que soporta altas temperaturas y tiene buena resistencia mecánica?</w:t>
+      </w:r>
+    </w:p>
+    <w:p>
+      <w:pPr>
+        <w:pStyle w:val="Choice"/>
+      </w:pPr>
+      <w:r>
+        <w:t>a)</w:t>
+        <w:tab/>
+        <w:t>PVC.</w:t>
       </w:r>
     </w:p>
     <w:p>
@@ -381,69 +477,21 @@
       <w:r>
         <w:t>c)</w:t>
         <w:tab/>
-        <w:t>Poliestireno.</w:t>
-      </w:r>
-    </w:p>
-    <w:p>
-      <w:pPr>
-        <w:pStyle w:val="Choice"/>
-      </w:pPr>
-      <w:r>
-        <w:t>d)</w:t>
-        <w:tab/>
         <w:t>Polipropileno.</w:t>
       </w:r>
     </w:p>
     <w:p>
       <w:pPr>
-        <w:pStyle w:val="ListNumber"/>
+        <w:pStyle w:val="Choice"/>
       </w:pPr>
       <w:r>
-        <w:t>¿Cuál es un ejemplo de plástico de altas prestaciones que soporta altas temperaturas y tiene buena resistencia mecánica?</w:t>
-      </w:r>
-    </w:p>
-    <w:p>
-      <w:pPr>
-        <w:pStyle w:val="Choice"/>
-      </w:pPr>
-      <w:r>
-        <w:t>a)</w:t>
-        <w:tab/>
-        <w:t>PVC.</w:t>
-      </w:r>
-    </w:p>
-    <w:p>
-      <w:pPr>
-        <w:pStyle w:val="Choice"/>
-      </w:pPr>
-      <w:r>
-        <w:t>b)</w:t>
-        <w:tab/>
-        <w:t>Polietileno.</w:t>
-      </w:r>
-    </w:p>
-    <w:p>
-      <w:pPr>
-        <w:pStyle w:val="Choice"/>
-      </w:pPr>
-      <w:r>
-        <w:t>c)</w:t>
+        <w:t>d)</w:t>
         <w:tab/>
         <w:t>Kevlar.</w:t>
       </w:r>
     </w:p>
     <w:p>
       <w:pPr>
-        <w:pStyle w:val="Choice"/>
-      </w:pPr>
-      <w:r>
-        <w:t>d)</w:t>
-        <w:tab/>
-        <w:t>Polipropileno.</w:t>
-      </w:r>
-    </w:p>
-    <w:p>
-      <w:pPr>
         <w:pStyle w:val="ListNumber"/>
       </w:pPr>
       <w:r>
@@ -457,7 +505,7 @@
       <w:r>
         <w:t>a)</w:t>
         <w:tab/>
-        <w:t>Tienen una densidad mucho menor que la del agua.</w:t>
+        <w:t>Tienen una densidad parecida a la del agua.</w:t>
       </w:r>
     </w:p>
     <w:p>
@@ -466,6 +514,16 @@
       </w:pPr>
       <w:r>
         <w:t>b)</w:t>
+        <w:tab/>
+        <w:t>No tienen relación con la densidad del agua.</w:t>
+      </w:r>
+    </w:p>
+    <w:p>
+      <w:pPr>
+        <w:pStyle w:val="Choice"/>
+      </w:pPr>
+      <w:r>
+        <w:t>c)</w:t>
         <w:tab/>
         <w:t>Tienen una densidad mucho mayor que la del agua.</w:t>
       </w:r>
@@ -475,19 +533,9 @@
         <w:pStyle w:val="Choice"/>
       </w:pPr>
       <w:r>
-        <w:t>c)</w:t>
-        <w:tab/>
-        <w:t>No tienen relación con la densidad del agua.</w:t>
-      </w:r>
-    </w:p>
-    <w:p>
-      <w:pPr>
-        <w:pStyle w:val="Choice"/>
-      </w:pPr>
-      <w:r>
         <w:t>d)</w:t>
         <w:tab/>
-        <w:t>Tienen una densidad parecida a la del agua.</w:t>
+        <w:t>Tienen una densidad mucho menor que la del agua.</w:t>
       </w:r>
     </w:p>
     <w:p>
@@ -515,7 +563,7 @@
       <w:r>
         <w:t>b)</w:t>
         <w:tab/>
-        <w:t>PET y PLA.</w:t>
+        <w:t>Policarbonato y polipropileno.</w:t>
       </w:r>
     </w:p>
     <w:p>
@@ -525,7 +573,7 @@
       <w:r>
         <w:t>c)</w:t>
         <w:tab/>
-        <w:t>Policarbonato y polipropileno.</w:t>
+        <w:t>PET y PLA.</w:t>
       </w:r>
     </w:p>
     <w:p>
@@ -553,7 +601,7 @@
       <w:r>
         <w:t>a)</w:t>
         <w:tab/>
-        <w:t>Chalecos antibalas.</w:t>
+        <w:t>Juguetes para niños.</w:t>
       </w:r>
     </w:p>
     <w:p>
@@ -583,7 +631,7 @@
       <w:r>
         <w:t>d)</w:t>
         <w:tab/>
-        <w:t>Juguetes para niños.</w:t>
+        <w:t>Chalecos antibalas.</w:t>
       </w:r>
     </w:p>
     <w:p>
@@ -601,7 +649,7 @@
       <w:r>
         <w:t>a)</w:t>
         <w:tab/>
-        <w:t>Corcho negro.</w:t>
+        <w:t>Corcho blanco.</w:t>
       </w:r>
     </w:p>
     <w:p>
@@ -631,7 +679,7 @@
       <w:r>
         <w:t>d)</w:t>
         <w:tab/>
-        <w:t>Corcho blanco.</w:t>
+        <w:t>Corcho negro.</w:t>
       </w:r>
     </w:p>
     <w:p>
@@ -649,7 +697,7 @@
       <w:r>
         <w:t>a)</w:t>
         <w:tab/>
-        <w:t>Policarbonato y metacrilato.</w:t>
+        <w:t>Poliestireno y PVC.</w:t>
       </w:r>
     </w:p>
     <w:p>
@@ -669,7 +717,7 @@
       <w:r>
         <w:t>c)</w:t>
         <w:tab/>
-        <w:t>PET y PLA.</w:t>
+        <w:t>Policarbonato y metacrilato.</w:t>
       </w:r>
     </w:p>
     <w:p>
@@ -679,7 +727,7 @@
       <w:r>
         <w:t>d)</w:t>
         <w:tab/>
-        <w:t>Poliestireno y PVC.</w:t>
+        <w:t>PET y PLA.</w:t>
       </w:r>
     </w:p>
     <w:p>
@@ -697,7 +745,7 @@
       <w:r>
         <w:t>a)</w:t>
         <w:tab/>
-        <w:t>Por exposición al aire, volviéndose más rígidos.</w:t>
+        <w:t>Por procesos químicos desconocidos.</w:t>
       </w:r>
     </w:p>
     <w:p>
@@ -727,7 +775,7 @@
       <w:r>
         <w:t>d)</w:t>
         <w:tab/>
-        <w:t>Por procesos químicos desconocidos.</w:t>
+        <w:t>Por exposición al aire, volviéndose más rígidos.</w:t>
       </w:r>
     </w:p>
     <w:p>
@@ -745,6 +793,26 @@
       <w:r>
         <w:t>a)</w:t>
         <w:tab/>
+        <w:t>Los termoplásticos son rígidos y quebradizos.</w:t>
+      </w:r>
+    </w:p>
+    <w:p>
+      <w:pPr>
+        <w:pStyle w:val="Choice"/>
+      </w:pPr>
+      <w:r>
+        <w:t>b)</w:t>
+        <w:tab/>
+        <w:t>Los termoplásticos son opacos y resistentes.</w:t>
+      </w:r>
+    </w:p>
+    <w:p>
+      <w:pPr>
+        <w:pStyle w:val="Choice"/>
+      </w:pPr>
+      <w:r>
+        <w:t>c)</w:t>
+        <w:tab/>
         <w:t>Los termoplásticos son pesados y difíciles de manipular.</w:t>
       </w:r>
     </w:p>
@@ -753,33 +821,13 @@
         <w:pStyle w:val="Choice"/>
       </w:pPr>
       <w:r>
-        <w:t>b)</w:t>
-        <w:tab/>
-        <w:t>Los termoplásticos son rígidos y quebradizos.</w:t>
-      </w:r>
-    </w:p>
-    <w:p>
-      <w:pPr>
-        <w:pStyle w:val="Choice"/>
-      </w:pPr>
-      <w:r>
-        <w:t>c)</w:t>
+        <w:t>d)</w:t>
         <w:tab/>
         <w:t>Los termoplásticos se funden con facilidad.</w:t>
       </w:r>
     </w:p>
     <w:p>
       <w:pPr>
-        <w:pStyle w:val="Choice"/>
-      </w:pPr>
-      <w:r>
-        <w:t>d)</w:t>
-        <w:tab/>
-        <w:t>Los termoplásticos son opacos y resistentes.</w:t>
-      </w:r>
-    </w:p>
-    <w:p>
-      <w:pPr>
         <w:pStyle w:val="ListNumber"/>
       </w:pPr>
       <w:r>
@@ -793,6 +841,26 @@
       <w:r>
         <w:t>a)</w:t>
         <w:tab/>
+        <w:t>Que es muy fácil fabricar con ellos láminas e hilos finos.</w:t>
+      </w:r>
+    </w:p>
+    <w:p>
+      <w:pPr>
+        <w:pStyle w:val="Choice"/>
+      </w:pPr>
+      <w:r>
+        <w:t>b)</w:t>
+        <w:tab/>
+        <w:t>Que es muy difícil fabricar con ellos láminas e hilos finos.</w:t>
+      </w:r>
+    </w:p>
+    <w:p>
+      <w:pPr>
+        <w:pStyle w:val="Choice"/>
+      </w:pPr>
+      <w:r>
+        <w:t>c)</w:t>
+        <w:tab/>
         <w:t>Que es muy fácil fabricar con ellos láminas finas, pero no hilos.</w:t>
       </w:r>
     </w:p>
@@ -801,33 +869,13 @@
         <w:pStyle w:val="Choice"/>
       </w:pPr>
       <w:r>
-        <w:t>b)</w:t>
+        <w:t>d)</w:t>
         <w:tab/>
         <w:t>Que es muy difícil fabricar con ellos láminas finas, pero no hilos.</w:t>
       </w:r>
     </w:p>
     <w:p>
       <w:pPr>
-        <w:pStyle w:val="Choice"/>
-      </w:pPr>
-      <w:r>
-        <w:t>c)</w:t>
-        <w:tab/>
-        <w:t>Que es muy difícil fabricar con ellos láminas e hilos finos.</w:t>
-      </w:r>
-    </w:p>
-    <w:p>
-      <w:pPr>
-        <w:pStyle w:val="Choice"/>
-      </w:pPr>
-      <w:r>
-        <w:t>d)</w:t>
-        <w:tab/>
-        <w:t>Que es muy fácil fabricar con ellos láminas e hilos finos.</w:t>
-      </w:r>
-    </w:p>
-    <w:p>
-      <w:pPr>
         <w:pStyle w:val="ListNumber"/>
       </w:pPr>
       <w:r>
@@ -841,6 +889,16 @@
       <w:r>
         <w:t>a)</w:t>
         <w:tab/>
+        <w:t>Fabricación de ladrillos.</w:t>
+      </w:r>
+    </w:p>
+    <w:p>
+      <w:pPr>
+        <w:pStyle w:val="Choice"/>
+      </w:pPr>
+      <w:r>
+        <w:t>b)</w:t>
+        <w:tab/>
         <w:t>Fabricación de ventanas.</w:t>
       </w:r>
     </w:p>
@@ -849,33 +907,23 @@
         <w:pStyle w:val="Choice"/>
       </w:pPr>
       <w:r>
-        <w:t>b)</w:t>
+        <w:t>c)</w:t>
+        <w:tab/>
+        <w:t>Fabricación de herramientas metálicas.</w:t>
+      </w:r>
+    </w:p>
+    <w:p>
+      <w:pPr>
+        <w:pStyle w:val="Choice"/>
+      </w:pPr>
+      <w:r>
+        <w:t>d)</w:t>
         <w:tab/>
         <w:t>Fabricación de tejidos.</w:t>
       </w:r>
     </w:p>
     <w:p>
       <w:pPr>
-        <w:pStyle w:val="Choice"/>
-      </w:pPr>
-      <w:r>
-        <w:t>c)</w:t>
-        <w:tab/>
-        <w:t>Fabricación de ladrillos.</w:t>
-      </w:r>
-    </w:p>
-    <w:p>
-      <w:pPr>
-        <w:pStyle w:val="Choice"/>
-      </w:pPr>
-      <w:r>
-        <w:t>d)</w:t>
-        <w:tab/>
-        <w:t>Fabricación de herramientas metálicas.</w:t>
-      </w:r>
-    </w:p>
-    <w:p>
-      <w:pPr>
         <w:pStyle w:val="ListNumber"/>
       </w:pPr>
       <w:r>
@@ -889,6 +937,26 @@
       <w:r>
         <w:t>a)</w:t>
         <w:tab/>
+        <w:t>Son transparentes.</w:t>
+      </w:r>
+    </w:p>
+    <w:p>
+      <w:pPr>
+        <w:pStyle w:val="Choice"/>
+      </w:pPr>
+      <w:r>
+        <w:t>b)</w:t>
+        <w:tab/>
+        <w:t>Tienen poca resistividad eléctrica.</w:t>
+      </w:r>
+    </w:p>
+    <w:p>
+      <w:pPr>
+        <w:pStyle w:val="Choice"/>
+      </w:pPr>
+      <w:r>
+        <w:t>c)</w:t>
+        <w:tab/>
         <w:t>Tienen alta conductividad eléctrica.</w:t>
       </w:r>
     </w:p>
@@ -897,33 +965,13 @@
         <w:pStyle w:val="Choice"/>
       </w:pPr>
       <w:r>
-        <w:t>b)</w:t>
+        <w:t>d)</w:t>
         <w:tab/>
         <w:t>Tienen poca conductividad eléctrica.</w:t>
       </w:r>
     </w:p>
     <w:p>
       <w:pPr>
-        <w:pStyle w:val="Choice"/>
-      </w:pPr>
-      <w:r>
-        <w:t>c)</w:t>
-        <w:tab/>
-        <w:t>Tienen poca resistividad eléctrica.</w:t>
-      </w:r>
-    </w:p>
-    <w:p>
-      <w:pPr>
-        <w:pStyle w:val="Choice"/>
-      </w:pPr>
-      <w:r>
-        <w:t>d)</w:t>
-        <w:tab/>
-        <w:t>Son transparentes.</w:t>
-      </w:r>
-    </w:p>
-    <w:p>
-      <w:pPr>
         <w:pStyle w:val="ListNumber"/>
       </w:pPr>
       <w:r>
@@ -937,6 +985,26 @@
       <w:r>
         <w:t>a)</w:t>
         <w:tab/>
+        <w:t>Se funden con facilidad.</w:t>
+      </w:r>
+    </w:p>
+    <w:p>
+      <w:pPr>
+        <w:pStyle w:val="Choice"/>
+      </w:pPr>
+      <w:r>
+        <w:t>b)</w:t>
+        <w:tab/>
+        <w:t>Son rígidos y quebradizos.</w:t>
+      </w:r>
+    </w:p>
+    <w:p>
+      <w:pPr>
+        <w:pStyle w:val="Choice"/>
+      </w:pPr>
+      <w:r>
+        <w:t>c)</w:t>
+        <w:tab/>
         <w:t>Son conductores térmicos.</w:t>
       </w:r>
     </w:p>
@@ -945,33 +1013,13 @@
         <w:pStyle w:val="Choice"/>
       </w:pPr>
       <w:r>
-        <w:t>b)</w:t>
+        <w:t>d)</w:t>
         <w:tab/>
         <w:t>Tienen alta densidad.</w:t>
       </w:r>
     </w:p>
     <w:p>
       <w:pPr>
-        <w:pStyle w:val="Choice"/>
-      </w:pPr>
-      <w:r>
-        <w:t>c)</w:t>
-        <w:tab/>
-        <w:t>Son rígidos y quebradizos.</w:t>
-      </w:r>
-    </w:p>
-    <w:p>
-      <w:pPr>
-        <w:pStyle w:val="Choice"/>
-      </w:pPr>
-      <w:r>
-        <w:t>d)</w:t>
-        <w:tab/>
-        <w:t>Se funden con facilidad.</w:t>
-      </w:r>
-    </w:p>
-    <w:p>
-      <w:pPr>
         <w:pStyle w:val="ListNumber"/>
       </w:pPr>
       <w:r>
@@ -985,7 +1033,7 @@
       <w:r>
         <w:t>a)</w:t>
         <w:tab/>
-        <w:t>Como aislantes térmicos.</w:t>
+        <w:t>Como materiales de construcción para columnas.</w:t>
       </w:r>
     </w:p>
     <w:p>
@@ -1005,7 +1053,7 @@
       <w:r>
         <w:t>c)</w:t>
         <w:tab/>
-        <w:t>Como herramientas de corte.</w:t>
+        <w:t>Como aislantes térmicos.</w:t>
       </w:r>
     </w:p>
     <w:p>
@@ -1015,7 +1063,7 @@
       <w:r>
         <w:t>d)</w:t>
         <w:tab/>
-        <w:t>Como materiales de construcción para columnas.</w:t>
+        <w:t>Como herramientas de corte.</w:t>
       </w:r>
     </w:p>
     <w:p>
@@ -1033,6 +1081,16 @@
       <w:r>
         <w:t>a)</w:t>
         <w:tab/>
+        <w:t>Son poco maleables y extremadamente dúctiles.</w:t>
+      </w:r>
+    </w:p>
+    <w:p>
+      <w:pPr>
+        <w:pStyle w:val="Choice"/>
+      </w:pPr>
+      <w:r>
+        <w:t>b)</w:t>
+        <w:tab/>
         <w:t>Son muy maleables y poco dúctiles.</w:t>
       </w:r>
     </w:p>
@@ -1041,9 +1099,9 @@
         <w:pStyle w:val="Choice"/>
       </w:pPr>
       <w:r>
-        <w:t>b)</w:t>
+        <w:t>c)</w:t>
         <w:tab/>
-        <w:t>Son poco maleables y extremadamente dúctiles.</w:t>
+        <w:t>Son poco maleables y poco dúctiles.</w:t>
       </w:r>
     </w:p>
     <w:p>
@@ -1051,23 +1109,13 @@
         <w:pStyle w:val="Choice"/>
       </w:pPr>
       <w:r>
-        <w:t>c)</w:t>
+        <w:t>d)</w:t>
         <w:tab/>
         <w:t>Son muy maleables y extremadamente dúctiles.</w:t>
       </w:r>
     </w:p>
     <w:p>
       <w:pPr>
-        <w:pStyle w:val="Choice"/>
-      </w:pPr>
-      <w:r>
-        <w:t>d)</w:t>
-        <w:tab/>
-        <w:t>Son poco maleables y poco dúctiles.</w:t>
-      </w:r>
-    </w:p>
-    <w:p>
-      <w:pPr>
         <w:pStyle w:val="ListNumber"/>
       </w:pPr>
       <w:r>
@@ -1081,7 +1129,7 @@
       <w:r>
         <w:t>a)</w:t>
         <w:tab/>
-        <w:t>Porque los plásticos son biodegradables</w:t>
+        <w:t>Porque los plásticos son fácilmente moldeables en forma de recipientes.</w:t>
       </w:r>
     </w:p>
     <w:p>
@@ -1101,7 +1149,7 @@
       <w:r>
         <w:t>c)</w:t>
         <w:tab/>
-        <w:t>Porque los plásticos son fácilmente moldeables en forma de recipientes.</w:t>
+        <w:t>Porque resisten bien la oxidación, a los ácidos y a los cáusticos.</w:t>
       </w:r>
     </w:p>
     <w:p>
@@ -1111,7 +1159,7 @@
       <w:r>
         <w:t>d)</w:t>
         <w:tab/>
-        <w:t>Porque resisten bien la oxidación, a los ácidos y a los cáusticos.</w:t>
+        <w:t>Porque los plásticos son biodegradables</w:t>
       </w:r>
     </w:p>
     <w:p>
@@ -1129,16 +1177,6 @@
       <w:r>
         <w:t>a)</w:t>
         <w:tab/>
-        <w:t>No afectan a la cadena trófica.</w:t>
-      </w:r>
-    </w:p>
-    <w:p>
-      <w:pPr>
-        <w:pStyle w:val="Choice"/>
-      </w:pPr>
-      <w:r>
-        <w:t>b)</w:t>
-        <w:tab/>
         <w:t>No son tóxicos en ninguna etapa de su ciclo de vida.</w:t>
       </w:r>
     </w:p>
@@ -1147,9 +1185,19 @@
         <w:pStyle w:val="Choice"/>
       </w:pPr>
       <w:r>
+        <w:t>b)</w:t>
+        <w:tab/>
+        <w:t>No son biodegradables y son tóxicos en su fabricación y en el medio ambiente</w:t>
+      </w:r>
+    </w:p>
+    <w:p>
+      <w:pPr>
+        <w:pStyle w:val="Choice"/>
+      </w:pPr>
+      <w:r>
         <w:t>c)</w:t>
         <w:tab/>
-        <w:t>No son biodegradables y son tóxicos en su fabricación y en el medio ambiente</w:t>
+        <w:t>No afectan a la cadena trófica.</w:t>
       </w:r>
     </w:p>
     <w:p>
@@ -1177,7 +1225,7 @@
       <w:r>
         <w:t>a)</w:t>
         <w:tab/>
-        <w:t>Un recurso valioso en la industria alimentaria.</w:t>
+        <w:t>Una solución para reducir la contaminación.</w:t>
       </w:r>
     </w:p>
     <w:p>
@@ -1197,7 +1245,7 @@
       <w:r>
         <w:t>c)</w:t>
         <w:tab/>
-        <w:t>Una fuente de nutrientes para los animales.</w:t>
+        <w:t>Un recurso valioso en la industria alimentaria.</w:t>
       </w:r>
     </w:p>
     <w:p>
@@ -1207,7 +1255,7 @@
       <w:r>
         <w:t>d)</w:t>
         <w:tab/>
-        <w:t>Una solución para reducir la contaminación.</w:t>
+        <w:t>Una fuente de nutrientes para los animales.</w:t>
       </w:r>
     </w:p>
     <w:p>
@@ -1273,6 +1321,26 @@
       <w:r>
         <w:t>a)</w:t>
         <w:tab/>
+        <w:t>Los plásticos se degradan al reciclarse, perdiendo sus propiedades originales.</w:t>
+      </w:r>
+    </w:p>
+    <w:p>
+      <w:pPr>
+        <w:pStyle w:val="Choice"/>
+      </w:pPr>
+      <w:r>
+        <w:t>b)</w:t>
+        <w:tab/>
+        <w:t>Los plásticos se vuelven más resistentes durante el reciclaje.</w:t>
+      </w:r>
+    </w:p>
+    <w:p>
+      <w:pPr>
+        <w:pStyle w:val="Choice"/>
+      </w:pPr>
+      <w:r>
+        <w:t>c)</w:t>
+        <w:tab/>
         <w:t>Los plásticos no se degradan, pudiendo reciclarse muchas veces sin perder sus propiedades originales.</w:t>
       </w:r>
     </w:p>
@@ -1281,33 +1349,13 @@
         <w:pStyle w:val="Choice"/>
       </w:pPr>
       <w:r>
-        <w:t>b)</w:t>
-        <w:tab/>
-        <w:t>Los plásticos se degradan al reciclarse, perdiendo sus propiedades originales.</w:t>
-      </w:r>
-    </w:p>
-    <w:p>
-      <w:pPr>
-        <w:pStyle w:val="Choice"/>
-      </w:pPr>
-      <w:r>
-        <w:t>c)</w:t>
+        <w:t>d)</w:t>
         <w:tab/>
         <w:t>Los plásticos permanecen inalterados durante el reciclaje.</w:t>
       </w:r>
     </w:p>
     <w:p>
       <w:pPr>
-        <w:pStyle w:val="Choice"/>
-      </w:pPr>
-      <w:r>
-        <w:t>d)</w:t>
-        <w:tab/>
-        <w:t>Los plásticos se vuelven más resistentes durante el reciclaje.</w:t>
-      </w:r>
-    </w:p>
-    <w:p>
-      <w:pPr>
         <w:pStyle w:val="ListNumber"/>
       </w:pPr>
       <w:r>
@@ -1321,6 +1369,26 @@
       <w:r>
         <w:t>a)</w:t>
         <w:tab/>
+        <w:t>Más del 90%.</w:t>
+      </w:r>
+    </w:p>
+    <w:p>
+      <w:pPr>
+        <w:pStyle w:val="Choice"/>
+      </w:pPr>
+      <w:r>
+        <w:t>b)</w:t>
+        <w:tab/>
+        <w:t>Más del 50%.</w:t>
+      </w:r>
+    </w:p>
+    <w:p>
+      <w:pPr>
+        <w:pStyle w:val="Choice"/>
+      </w:pPr>
+      <w:r>
+        <w:t>c)</w:t>
+        <w:tab/>
         <w:t>Solo el 14%.</w:t>
       </w:r>
     </w:p>
@@ -1329,33 +1397,13 @@
         <w:pStyle w:val="Choice"/>
       </w:pPr>
       <w:r>
-        <w:t>b)</w:t>
-        <w:tab/>
-        <w:t>Más del 90%.</w:t>
-      </w:r>
-    </w:p>
-    <w:p>
-      <w:pPr>
-        <w:pStyle w:val="Choice"/>
-      </w:pPr>
-      <w:r>
-        <w:t>c)</w:t>
+        <w:t>d)</w:t>
         <w:tab/>
         <w:t>Más del 25%.</w:t>
       </w:r>
     </w:p>
     <w:p>
       <w:pPr>
-        <w:pStyle w:val="Choice"/>
-      </w:pPr>
-      <w:r>
-        <w:t>d)</w:t>
-        <w:tab/>
-        <w:t>Más del 50%.</w:t>
-      </w:r>
-    </w:p>
-    <w:p>
-      <w:pPr>
         <w:pStyle w:val="ListNumber"/>
       </w:pPr>
       <w:r>
@@ -1369,7 +1417,7 @@
       <w:r>
         <w:t>a)</w:t>
         <w:tab/>
-        <w:t>Aumentan la biodiversidad.</w:t>
+        <w:t>Mejoran la salud de los animales.</w:t>
       </w:r>
     </w:p>
     <w:p>
@@ -1389,7 +1437,7 @@
       <w:r>
         <w:t>c)</w:t>
         <w:tab/>
-        <w:t>Afectan negativamente la salud de los animales.</w:t>
+        <w:t>Aumentan la biodiversidad.</w:t>
       </w:r>
     </w:p>
     <w:p>
@@ -1399,7 +1447,7 @@
       <w:r>
         <w:t>d)</w:t>
         <w:tab/>
-        <w:t>Mejoran la salud de los animales.</w:t>
+        <w:t>Afectan negativamente la salud de los animales.</w:t>
       </w:r>
     </w:p>
     <w:p>
@@ -1427,6 +1475,16 @@
       <w:r>
         <w:t>b)</w:t>
         <w:tab/>
+        <w:t>Porque tardan muchos años en descomponerse de forma natural.</w:t>
+      </w:r>
+    </w:p>
+    <w:p>
+      <w:pPr>
+        <w:pStyle w:val="Choice"/>
+      </w:pPr>
+      <w:r>
+        <w:t>c)</w:t>
+        <w:tab/>
         <w:t>Porque son tóxicos en su fabricación.</w:t>
       </w:r>
     </w:p>
@@ -1435,19 +1493,9 @@
         <w:pStyle w:val="Choice"/>
       </w:pPr>
       <w:r>
-        <w:t>c)</w:t>
+        <w:t>d)</w:t>
         <w:tab/>
         <w:t>Porque no se pueden reciclar.</w:t>
-      </w:r>
-    </w:p>
-    <w:p>
-      <w:pPr>
-        <w:pStyle w:val="Choice"/>
-      </w:pPr>
-      <w:r>
-        <w:t>d)</w:t>
-        <w:tab/>
-        <w:t>Porque tardan muchos años en descomponerse de forma natural.</w:t>
       </w:r>
     </w:p>
     <w:sectPr>
